--- a/Dokumentacja.docx
+++ b/Dokumentacja.docx
@@ -4,9 +4,9 @@
   <w:body>
     <w:p>
       <w:pPr>
-        <w:pStyle w:val="Tytu"/>
         <w:jc w:val="center"/>
         <w:rPr>
+          <w:caps/>
           <w:sz w:val="144"/>
           <w:szCs w:val="144"/>
         </w:rPr>
@@ -14,7 +14,6 @@
     </w:p>
     <w:p>
       <w:pPr>
-        <w:pStyle w:val="Tytu"/>
         <w:jc w:val="center"/>
         <w:rPr>
           <w:sz w:val="144"/>
@@ -24,7 +23,6 @@
     </w:p>
     <w:p>
       <w:pPr>
-        <w:pStyle w:val="Tytu"/>
         <w:jc w:val="center"/>
         <w:rPr>
           <w:sz w:val="144"/>
@@ -34,7 +32,6 @@
     </w:p>
     <w:p>
       <w:pPr>
-        <w:pStyle w:val="Tytu"/>
         <w:jc w:val="center"/>
         <w:rPr>
           <w:sz w:val="144"/>
@@ -47,6 +44,1884 @@
           <w:szCs w:val="144"/>
         </w:rPr>
         <w:t>CZYTNIK</w:t>
+      </w:r>
+    </w:p>
+    <w:p>
+      <w:pPr>
+        <w:jc w:val="center"/>
+        <w:rPr>
+          <w:sz w:val="144"/>
+          <w:szCs w:val="144"/>
+        </w:rPr>
+      </w:pPr>
+    </w:p>
+    <w:p>
+      <w:pPr>
+        <w:jc w:val="center"/>
+        <w:rPr>
+          <w:sz w:val="144"/>
+          <w:szCs w:val="144"/>
+        </w:rPr>
+      </w:pPr>
+    </w:p>
+    <w:p>
+      <w:pPr>
+        <w:jc w:val="center"/>
+        <w:rPr>
+          <w:sz w:val="32"/>
+          <w:szCs w:val="32"/>
+        </w:rPr>
+      </w:pPr>
+    </w:p>
+    <w:p>
+      <w:pPr>
+        <w:jc w:val="center"/>
+        <w:rPr>
+          <w:sz w:val="32"/>
+          <w:szCs w:val="32"/>
+        </w:rPr>
+      </w:pPr>
+    </w:p>
+    <w:p>
+      <w:pPr>
+        <w:jc w:val="center"/>
+        <w:rPr>
+          <w:sz w:val="32"/>
+          <w:szCs w:val="32"/>
+        </w:rPr>
+      </w:pPr>
+    </w:p>
+    <w:p>
+      <w:pPr>
+        <w:pStyle w:val="Nagwek1"/>
+        <w:rPr>
+          <w:sz w:val="48"/>
+          <w:szCs w:val="48"/>
+        </w:rPr>
+      </w:pPr>
+      <w:r>
+        <w:rPr>
+          <w:sz w:val="48"/>
+          <w:szCs w:val="48"/>
+        </w:rPr>
+        <w:lastRenderedPageBreak/>
+        <w:t>Wyszukiwanie książek</w:t>
+      </w:r>
+    </w:p>
+    <w:p>
+      <w:pPr>
+        <w:rPr>
+          <w:sz w:val="32"/>
+          <w:szCs w:val="32"/>
+        </w:rPr>
+      </w:pPr>
+    </w:p>
+    <w:p>
+      <w:pPr>
+        <w:rPr>
+          <w:szCs w:val="24"/>
+        </w:rPr>
+      </w:pPr>
+      <w:r>
+        <w:rPr>
+          <w:szCs w:val="24"/>
+        </w:rPr>
+        <w:t>Do strony wyszukiwania można przejść za pomocą</w:t>
+      </w:r>
+      <w:r>
+        <w:rPr>
+          <w:szCs w:val="24"/>
+        </w:rPr>
+        <w:t xml:space="preserve"> </w:t>
+      </w:r>
+      <w:r>
+        <w:rPr>
+          <w:color w:val="FF0000"/>
+          <w:szCs w:val="24"/>
+        </w:rPr>
+        <w:t>(1)</w:t>
+      </w:r>
+      <w:r>
+        <w:rPr>
+          <w:szCs w:val="24"/>
+        </w:rPr>
+        <w:t xml:space="preserve"> przycisku „Znajdź książkę”</w:t>
+      </w:r>
+      <w:r>
+        <w:rPr>
+          <w:szCs w:val="24"/>
+        </w:rPr>
+        <w:t xml:space="preserve">, </w:t>
+      </w:r>
+      <w:r>
+        <w:rPr>
+          <w:color w:val="FF0000"/>
+          <w:szCs w:val="24"/>
+        </w:rPr>
+        <w:t>(2)</w:t>
+      </w:r>
+      <w:r>
+        <w:rPr>
+          <w:szCs w:val="24"/>
+        </w:rPr>
+        <w:t xml:space="preserve"> linku „Przeglądaj”</w:t>
+      </w:r>
+      <w:r>
+        <w:rPr>
+          <w:szCs w:val="24"/>
+        </w:rPr>
+        <w:t xml:space="preserve"> lub</w:t>
+      </w:r>
+      <w:r>
+        <w:rPr>
+          <w:szCs w:val="24"/>
+        </w:rPr>
+        <w:t xml:space="preserve"> </w:t>
+      </w:r>
+      <w:r>
+        <w:rPr>
+          <w:color w:val="FF0000"/>
+          <w:szCs w:val="24"/>
+        </w:rPr>
+        <w:t>(3</w:t>
+      </w:r>
+      <w:r>
+        <w:rPr>
+          <w:color w:val="FF0000"/>
+          <w:szCs w:val="24"/>
+        </w:rPr>
+        <w:t>)</w:t>
+      </w:r>
+      <w:r>
+        <w:rPr>
+          <w:color w:val="FF0000"/>
+          <w:szCs w:val="24"/>
+        </w:rPr>
+        <w:t xml:space="preserve"> </w:t>
+      </w:r>
+      <w:r>
+        <w:rPr>
+          <w:szCs w:val="24"/>
+        </w:rPr>
+        <w:t>wyszukując książkę po nazwie za pomocą przycisku lupy.</w:t>
+      </w:r>
+      <w:r>
+        <w:rPr>
+          <w:noProof/>
+          <w:lang w:eastAsia="pl-PL"/>
+        </w:rPr>
+        <w:t xml:space="preserve"> </w:t>
+      </w:r>
+      <w:r>
+        <w:rPr>
+          <w:noProof/>
+          <w:lang w:eastAsia="pl-PL"/>
+        </w:rPr>
+        <w:drawing>
+          <wp:inline distT="0" distB="0" distL="0" distR="0" wp14:anchorId="266EB810" wp14:editId="00980812">
+            <wp:extent cx="5630165" cy="2847975"/>
+            <wp:effectExtent l="0" t="0" r="8890" b="0"/>
+            <wp:docPr id="1" name="Obraz 1"/>
+            <wp:cNvGraphicFramePr>
+              <a:graphicFrameLocks xmlns:a="http://schemas.openxmlformats.org/drawingml/2006/main" noChangeAspect="1"/>
+            </wp:cNvGraphicFramePr>
+            <a:graphic xmlns:a="http://schemas.openxmlformats.org/drawingml/2006/main">
+              <a:graphicData uri="http://schemas.openxmlformats.org/drawingml/2006/picture">
+                <pic:pic xmlns:pic="http://schemas.openxmlformats.org/drawingml/2006/picture">
+                  <pic:nvPicPr>
+                    <pic:cNvPr id="1" name=""/>
+                    <pic:cNvPicPr/>
+                  </pic:nvPicPr>
+                  <pic:blipFill>
+                    <a:blip r:embed="rId4"/>
+                    <a:stretch>
+                      <a:fillRect/>
+                    </a:stretch>
+                  </pic:blipFill>
+                  <pic:spPr>
+                    <a:xfrm>
+                      <a:off x="0" y="0"/>
+                      <a:ext cx="5632055" cy="2848931"/>
+                    </a:xfrm>
+                    <a:prstGeom prst="rect">
+                      <a:avLst/>
+                    </a:prstGeom>
+                  </pic:spPr>
+                </pic:pic>
+              </a:graphicData>
+            </a:graphic>
+          </wp:inline>
+        </w:drawing>
+      </w:r>
+    </w:p>
+    <w:p>
+      <w:pPr>
+        <w:rPr>
+          <w:szCs w:val="24"/>
+        </w:rPr>
+      </w:pPr>
+    </w:p>
+    <w:p>
+      <w:pPr>
+        <w:rPr>
+          <w:szCs w:val="24"/>
+        </w:rPr>
+      </w:pPr>
+      <w:r>
+        <w:rPr>
+          <w:szCs w:val="24"/>
+        </w:rPr>
+        <w:t>Strona wyszukiwanie umożliwia przeglądanie wszystkich książek dostępnych w sklepie. Za pomocą</w:t>
+      </w:r>
+      <w:r>
+        <w:rPr>
+          <w:szCs w:val="24"/>
+        </w:rPr>
+        <w:t xml:space="preserve"> </w:t>
+      </w:r>
+      <w:r>
+        <w:rPr>
+          <w:color w:val="FF0000"/>
+          <w:szCs w:val="24"/>
+        </w:rPr>
+        <w:t>(1)</w:t>
+      </w:r>
+      <w:r>
+        <w:rPr>
+          <w:szCs w:val="24"/>
+        </w:rPr>
+        <w:t xml:space="preserve"> filtrów możemy ustawić z jakiej kategorii chcemy aby książka była wyszukana, w jakim przedziale czasowym została wydana, w jakim przedziale cenowym się znajduje oraz w jakim języku jest wydanie. </w:t>
+      </w:r>
+      <w:r>
+        <w:rPr>
+          <w:color w:val="FF0000"/>
+          <w:szCs w:val="24"/>
+        </w:rPr>
+        <w:t>(2)</w:t>
+      </w:r>
+      <w:r>
+        <w:rPr>
+          <w:szCs w:val="24"/>
+        </w:rPr>
+        <w:t xml:space="preserve"> </w:t>
+      </w:r>
+      <w:r>
+        <w:rPr>
+          <w:szCs w:val="24"/>
+        </w:rPr>
+        <w:t xml:space="preserve">Książkę po nazwie można wyszukać wpisując odpowiednią frazę w pasku wyszukiwania w nawigacji. W polu </w:t>
+      </w:r>
+      <w:r>
+        <w:rPr>
+          <w:color w:val="FF0000"/>
+          <w:szCs w:val="24"/>
+        </w:rPr>
+        <w:t>(3)</w:t>
+      </w:r>
+      <w:r>
+        <w:rPr>
+          <w:szCs w:val="24"/>
+        </w:rPr>
+        <w:t xml:space="preserve"> </w:t>
+      </w:r>
+      <w:r>
+        <w:rPr>
+          <w:szCs w:val="24"/>
+        </w:rPr>
+        <w:t>„Sortuj według” możemy posortować wyniki wyszukiwania alfabetycznie, według ceny, daty wydania lub oceny.</w:t>
+      </w:r>
+      <w:r>
+        <w:rPr>
+          <w:noProof/>
+          <w:szCs w:val="24"/>
+          <w:lang w:eastAsia="pl-PL"/>
+        </w:rPr>
+        <w:t xml:space="preserve"> </w:t>
+      </w:r>
+      <w:r>
+        <w:rPr>
+          <w:noProof/>
+          <w:szCs w:val="24"/>
+          <w:lang w:eastAsia="pl-PL"/>
+        </w:rPr>
+        <w:drawing>
+          <wp:inline distT="0" distB="0" distL="0" distR="0" wp14:anchorId="0ACDA93B" wp14:editId="0EE1EA25">
+            <wp:extent cx="5486400" cy="2927652"/>
+            <wp:effectExtent l="0" t="0" r="0" b="6350"/>
+            <wp:docPr id="2" name="Obraz 2"/>
+            <wp:cNvGraphicFramePr>
+              <a:graphicFrameLocks xmlns:a="http://schemas.openxmlformats.org/drawingml/2006/main" noChangeAspect="1"/>
+            </wp:cNvGraphicFramePr>
+            <a:graphic xmlns:a="http://schemas.openxmlformats.org/drawingml/2006/main">
+              <a:graphicData uri="http://schemas.openxmlformats.org/drawingml/2006/picture">
+                <pic:pic xmlns:pic="http://schemas.openxmlformats.org/drawingml/2006/picture">
+                  <pic:nvPicPr>
+                    <pic:cNvPr id="1" name=""/>
+                    <pic:cNvPicPr/>
+                  </pic:nvPicPr>
+                  <pic:blipFill>
+                    <a:blip r:embed="rId5"/>
+                    <a:stretch>
+                      <a:fillRect/>
+                    </a:stretch>
+                  </pic:blipFill>
+                  <pic:spPr>
+                    <a:xfrm>
+                      <a:off x="0" y="0"/>
+                      <a:ext cx="5491786" cy="2930526"/>
+                    </a:xfrm>
+                    <a:prstGeom prst="rect">
+                      <a:avLst/>
+                    </a:prstGeom>
+                  </pic:spPr>
+                </pic:pic>
+              </a:graphicData>
+            </a:graphic>
+          </wp:inline>
+        </w:drawing>
+      </w:r>
+    </w:p>
+    <w:p>
+      <w:pPr>
+        <w:pStyle w:val="Nagwek1"/>
+        <w:rPr>
+          <w:sz w:val="48"/>
+          <w:szCs w:val="48"/>
+        </w:rPr>
+      </w:pPr>
+      <w:r>
+        <w:rPr>
+          <w:sz w:val="48"/>
+          <w:szCs w:val="48"/>
+        </w:rPr>
+        <w:lastRenderedPageBreak/>
+        <w:t>Strona książki</w:t>
+      </w:r>
+    </w:p>
+    <w:p>
+      <w:pPr>
+        <w:rPr>
+          <w:sz w:val="32"/>
+          <w:szCs w:val="32"/>
+        </w:rPr>
+      </w:pPr>
+    </w:p>
+    <w:p>
+      <w:pPr>
+        <w:rPr>
+          <w:szCs w:val="24"/>
+        </w:rPr>
+      </w:pPr>
+      <w:r>
+        <w:rPr>
+          <w:szCs w:val="24"/>
+        </w:rPr>
+        <w:t xml:space="preserve">Do strony z informacjami na temat książki można wejść naciskając na </w:t>
+      </w:r>
+      <w:r>
+        <w:rPr>
+          <w:color w:val="FF0000"/>
+          <w:szCs w:val="24"/>
+        </w:rPr>
+        <w:t>(1)</w:t>
+      </w:r>
+      <w:r>
+        <w:rPr>
+          <w:szCs w:val="24"/>
+        </w:rPr>
+        <w:t xml:space="preserve"> </w:t>
+      </w:r>
+      <w:r>
+        <w:rPr>
+          <w:szCs w:val="24"/>
+        </w:rPr>
+        <w:t>okładkę książki</w:t>
+      </w:r>
+      <w:r>
+        <w:rPr>
+          <w:noProof/>
+          <w:lang w:eastAsia="pl-PL"/>
+        </w:rPr>
+        <w:drawing>
+          <wp:inline distT="0" distB="0" distL="0" distR="0" wp14:anchorId="1847BEC8" wp14:editId="136EB0B6">
+            <wp:extent cx="5760720" cy="2690495"/>
+            <wp:effectExtent l="0" t="0" r="0" b="0"/>
+            <wp:docPr id="5" name="Obraz 5"/>
+            <wp:cNvGraphicFramePr>
+              <a:graphicFrameLocks xmlns:a="http://schemas.openxmlformats.org/drawingml/2006/main" noChangeAspect="1"/>
+            </wp:cNvGraphicFramePr>
+            <a:graphic xmlns:a="http://schemas.openxmlformats.org/drawingml/2006/main">
+              <a:graphicData uri="http://schemas.openxmlformats.org/drawingml/2006/picture">
+                <pic:pic xmlns:pic="http://schemas.openxmlformats.org/drawingml/2006/picture">
+                  <pic:nvPicPr>
+                    <pic:cNvPr id="1" name=""/>
+                    <pic:cNvPicPr/>
+                  </pic:nvPicPr>
+                  <pic:blipFill>
+                    <a:blip r:embed="rId6"/>
+                    <a:stretch>
+                      <a:fillRect/>
+                    </a:stretch>
+                  </pic:blipFill>
+                  <pic:spPr>
+                    <a:xfrm>
+                      <a:off x="0" y="0"/>
+                      <a:ext cx="5760720" cy="2690495"/>
+                    </a:xfrm>
+                    <a:prstGeom prst="rect">
+                      <a:avLst/>
+                    </a:prstGeom>
+                  </pic:spPr>
+                </pic:pic>
+              </a:graphicData>
+            </a:graphic>
+          </wp:inline>
+        </w:drawing>
+      </w:r>
+    </w:p>
+    <w:p>
+      <w:pPr>
+        <w:rPr>
+          <w:szCs w:val="24"/>
+        </w:rPr>
+      </w:pPr>
+    </w:p>
+    <w:p>
+      <w:pPr>
+        <w:rPr>
+          <w:szCs w:val="24"/>
+        </w:rPr>
+      </w:pPr>
+      <w:r>
+        <w:rPr>
+          <w:szCs w:val="24"/>
+        </w:rPr>
+        <w:t>Strona książki zawiera podstawowe informacje na</w:t>
+      </w:r>
+      <w:r>
+        <w:rPr>
+          <w:szCs w:val="24"/>
+        </w:rPr>
+        <w:t xml:space="preserve"> jej temat</w:t>
+      </w:r>
+      <w:r>
+        <w:rPr>
+          <w:szCs w:val="24"/>
+        </w:rPr>
+        <w:t xml:space="preserve">, </w:t>
+      </w:r>
+      <w:r>
+        <w:rPr>
+          <w:szCs w:val="24"/>
+        </w:rPr>
+        <w:t xml:space="preserve">oceny, opinie </w:t>
+      </w:r>
+      <w:r>
+        <w:rPr>
+          <w:szCs w:val="24"/>
+        </w:rPr>
+        <w:t>oraz kilka podobnych do niej książek.</w:t>
+      </w:r>
+      <w:r>
+        <w:rPr>
+          <w:noProof/>
+          <w:szCs w:val="24"/>
+          <w:lang w:eastAsia="pl-PL"/>
+        </w:rPr>
+        <w:t xml:space="preserve"> </w:t>
+      </w:r>
+      <w:r>
+        <w:rPr>
+          <w:noProof/>
+          <w:szCs w:val="24"/>
+          <w:lang w:eastAsia="pl-PL"/>
+        </w:rPr>
+        <w:drawing>
+          <wp:inline distT="0" distB="0" distL="0" distR="0" wp14:anchorId="32707AC9" wp14:editId="2023514E">
+            <wp:extent cx="5076825" cy="2247972"/>
+            <wp:effectExtent l="0" t="0" r="0" b="0"/>
+            <wp:docPr id="3" name="Obraz 3"/>
+            <wp:cNvGraphicFramePr>
+              <a:graphicFrameLocks xmlns:a="http://schemas.openxmlformats.org/drawingml/2006/main" noChangeAspect="1"/>
+            </wp:cNvGraphicFramePr>
+            <a:graphic xmlns:a="http://schemas.openxmlformats.org/drawingml/2006/main">
+              <a:graphicData uri="http://schemas.openxmlformats.org/drawingml/2006/picture">
+                <pic:pic xmlns:pic="http://schemas.openxmlformats.org/drawingml/2006/picture">
+                  <pic:nvPicPr>
+                    <pic:cNvPr id="1" name=""/>
+                    <pic:cNvPicPr/>
+                  </pic:nvPicPr>
+                  <pic:blipFill>
+                    <a:blip r:embed="rId7"/>
+                    <a:stretch>
+                      <a:fillRect/>
+                    </a:stretch>
+                  </pic:blipFill>
+                  <pic:spPr>
+                    <a:xfrm>
+                      <a:off x="0" y="0"/>
+                      <a:ext cx="5083015" cy="2250713"/>
+                    </a:xfrm>
+                    <a:prstGeom prst="rect">
+                      <a:avLst/>
+                    </a:prstGeom>
+                  </pic:spPr>
+                </pic:pic>
+              </a:graphicData>
+            </a:graphic>
+          </wp:inline>
+        </w:drawing>
+      </w:r>
+    </w:p>
+    <w:p>
+      <w:pPr>
+        <w:rPr>
+          <w:szCs w:val="24"/>
+        </w:rPr>
+      </w:pPr>
+      <w:r>
+        <w:rPr>
+          <w:szCs w:val="24"/>
+        </w:rPr>
+        <w:t>Z poziomu widoku pojedynczej książki można dodać ją do koszyka lub od razu zakupić.</w:t>
+      </w:r>
+      <w:r>
+        <w:rPr>
+          <w:szCs w:val="24"/>
+        </w:rPr>
+        <w:t xml:space="preserve"> </w:t>
+      </w:r>
+      <w:r>
+        <w:rPr>
+          <w:szCs w:val="24"/>
+        </w:rPr>
+        <w:t>Zalogowany użytkownik może również dodać książkę do ulubionych.</w:t>
+      </w:r>
+      <w:r>
+        <w:rPr>
+          <w:noProof/>
+          <w:lang w:eastAsia="pl-PL"/>
+        </w:rPr>
+        <w:t xml:space="preserve"> </w:t>
+      </w:r>
+      <w:r>
+        <w:rPr>
+          <w:noProof/>
+          <w:lang w:eastAsia="pl-PL"/>
+        </w:rPr>
+        <w:drawing>
+          <wp:inline distT="0" distB="0" distL="0" distR="0" wp14:anchorId="46F2930A" wp14:editId="62FFD347">
+            <wp:extent cx="2314575" cy="1332831"/>
+            <wp:effectExtent l="0" t="0" r="0" b="1270"/>
+            <wp:docPr id="7" name="Obraz 7"/>
+            <wp:cNvGraphicFramePr>
+              <a:graphicFrameLocks xmlns:a="http://schemas.openxmlformats.org/drawingml/2006/main" noChangeAspect="1"/>
+            </wp:cNvGraphicFramePr>
+            <a:graphic xmlns:a="http://schemas.openxmlformats.org/drawingml/2006/main">
+              <a:graphicData uri="http://schemas.openxmlformats.org/drawingml/2006/picture">
+                <pic:pic xmlns:pic="http://schemas.openxmlformats.org/drawingml/2006/picture">
+                  <pic:nvPicPr>
+                    <pic:cNvPr id="1" name=""/>
+                    <pic:cNvPicPr/>
+                  </pic:nvPicPr>
+                  <pic:blipFill>
+                    <a:blip r:embed="rId8"/>
+                    <a:stretch>
+                      <a:fillRect/>
+                    </a:stretch>
+                  </pic:blipFill>
+                  <pic:spPr>
+                    <a:xfrm>
+                      <a:off x="0" y="0"/>
+                      <a:ext cx="2346305" cy="1351102"/>
+                    </a:xfrm>
+                    <a:prstGeom prst="rect">
+                      <a:avLst/>
+                    </a:prstGeom>
+                  </pic:spPr>
+                </pic:pic>
+              </a:graphicData>
+            </a:graphic>
+          </wp:inline>
+        </w:drawing>
+      </w:r>
+      <w:r>
+        <w:rPr>
+          <w:noProof/>
+          <w:szCs w:val="24"/>
+          <w:lang w:eastAsia="pl-PL"/>
+        </w:rPr>
+        <w:drawing>
+          <wp:inline distT="0" distB="0" distL="0" distR="0" wp14:anchorId="4B19E798" wp14:editId="3BD682EB">
+            <wp:extent cx="1704975" cy="1253054"/>
+            <wp:effectExtent l="0" t="0" r="0" b="4445"/>
+            <wp:docPr id="8" name="Obraz 8"/>
+            <wp:cNvGraphicFramePr>
+              <a:graphicFrameLocks xmlns:a="http://schemas.openxmlformats.org/drawingml/2006/main" noChangeAspect="1"/>
+            </wp:cNvGraphicFramePr>
+            <a:graphic xmlns:a="http://schemas.openxmlformats.org/drawingml/2006/main">
+              <a:graphicData uri="http://schemas.openxmlformats.org/drawingml/2006/picture">
+                <pic:pic xmlns:pic="http://schemas.openxmlformats.org/drawingml/2006/picture">
+                  <pic:nvPicPr>
+                    <pic:cNvPr id="1" name=""/>
+                    <pic:cNvPicPr/>
+                  </pic:nvPicPr>
+                  <pic:blipFill>
+                    <a:blip r:embed="rId9"/>
+                    <a:stretch>
+                      <a:fillRect/>
+                    </a:stretch>
+                  </pic:blipFill>
+                  <pic:spPr>
+                    <a:xfrm>
+                      <a:off x="0" y="0"/>
+                      <a:ext cx="1723630" cy="1266764"/>
+                    </a:xfrm>
+                    <a:prstGeom prst="rect">
+                      <a:avLst/>
+                    </a:prstGeom>
+                  </pic:spPr>
+                </pic:pic>
+              </a:graphicData>
+            </a:graphic>
+          </wp:inline>
+        </w:drawing>
+      </w:r>
+    </w:p>
+    <w:p>
+      <w:pPr>
+        <w:rPr>
+          <w:szCs w:val="24"/>
+        </w:rPr>
+      </w:pPr>
+    </w:p>
+    <w:p>
+      <w:pPr>
+        <w:rPr>
+          <w:szCs w:val="24"/>
+        </w:rPr>
+      </w:pPr>
+    </w:p>
+    <w:p>
+      <w:pPr>
+        <w:pStyle w:val="Nagwek1"/>
+        <w:rPr>
+          <w:sz w:val="48"/>
+          <w:szCs w:val="48"/>
+        </w:rPr>
+      </w:pPr>
+      <w:r>
+        <w:rPr>
+          <w:sz w:val="48"/>
+          <w:szCs w:val="48"/>
+        </w:rPr>
+        <w:t>Bestsellery</w:t>
+      </w:r>
+    </w:p>
+    <w:p>
+      <w:pPr>
+        <w:rPr>
+          <w:szCs w:val="24"/>
+        </w:rPr>
+      </w:pPr>
+    </w:p>
+    <w:p>
+      <w:pPr>
+        <w:rPr>
+          <w:szCs w:val="24"/>
+        </w:rPr>
+      </w:pPr>
+      <w:r>
+        <w:rPr>
+          <w:szCs w:val="24"/>
+        </w:rPr>
+        <w:t>Książki które zostały zakupione największą ilość razy otrzymują miano bestsellerów.</w:t>
+      </w:r>
+      <w:r>
+        <w:rPr>
+          <w:noProof/>
+          <w:lang w:eastAsia="pl-PL"/>
+        </w:rPr>
+        <w:t xml:space="preserve"> </w:t>
+      </w:r>
+      <w:r>
+        <w:rPr>
+          <w:noProof/>
+          <w:lang w:eastAsia="pl-PL"/>
+        </w:rPr>
+        <w:drawing>
+          <wp:inline distT="0" distB="0" distL="0" distR="0" wp14:anchorId="002E1A22" wp14:editId="03AD354A">
+            <wp:extent cx="5467350" cy="2564930"/>
+            <wp:effectExtent l="0" t="0" r="0" b="6985"/>
+            <wp:docPr id="4" name="Obraz 4"/>
+            <wp:cNvGraphicFramePr>
+              <a:graphicFrameLocks xmlns:a="http://schemas.openxmlformats.org/drawingml/2006/main" noChangeAspect="1"/>
+            </wp:cNvGraphicFramePr>
+            <a:graphic xmlns:a="http://schemas.openxmlformats.org/drawingml/2006/main">
+              <a:graphicData uri="http://schemas.openxmlformats.org/drawingml/2006/picture">
+                <pic:pic xmlns:pic="http://schemas.openxmlformats.org/drawingml/2006/picture">
+                  <pic:nvPicPr>
+                    <pic:cNvPr id="1" name=""/>
+                    <pic:cNvPicPr/>
+                  </pic:nvPicPr>
+                  <pic:blipFill>
+                    <a:blip r:embed="rId10"/>
+                    <a:stretch>
+                      <a:fillRect/>
+                    </a:stretch>
+                  </pic:blipFill>
+                  <pic:spPr>
+                    <a:xfrm>
+                      <a:off x="0" y="0"/>
+                      <a:ext cx="5471249" cy="2566759"/>
+                    </a:xfrm>
+                    <a:prstGeom prst="rect">
+                      <a:avLst/>
+                    </a:prstGeom>
+                  </pic:spPr>
+                </pic:pic>
+              </a:graphicData>
+            </a:graphic>
+          </wp:inline>
+        </w:drawing>
+      </w:r>
+    </w:p>
+    <w:p>
+      <w:pPr>
+        <w:rPr>
+          <w:szCs w:val="24"/>
+        </w:rPr>
+      </w:pPr>
+    </w:p>
+    <w:p>
+      <w:pPr>
+        <w:rPr>
+          <w:szCs w:val="24"/>
+        </w:rPr>
+      </w:pPr>
+      <w:r>
+        <w:rPr>
+          <w:szCs w:val="24"/>
+        </w:rPr>
+        <w:t>Jeśli książka należy do top 3 najczęściej kupowanych w sklepie Czytnik będzie to zaznaczone na stronie książki.</w:t>
+      </w:r>
+    </w:p>
+    <w:p>
+      <w:pPr>
+        <w:rPr>
+          <w:szCs w:val="24"/>
+        </w:rPr>
+      </w:pPr>
+      <w:r>
+        <w:rPr>
+          <w:noProof/>
+          <w:lang w:eastAsia="pl-PL"/>
+        </w:rPr>
+        <w:drawing>
+          <wp:inline distT="0" distB="0" distL="0" distR="0" wp14:anchorId="3D469E01" wp14:editId="5928654D">
+            <wp:extent cx="4638675" cy="2781569"/>
+            <wp:effectExtent l="0" t="0" r="0" b="0"/>
+            <wp:docPr id="6" name="Obraz 6"/>
+            <wp:cNvGraphicFramePr>
+              <a:graphicFrameLocks xmlns:a="http://schemas.openxmlformats.org/drawingml/2006/main" noChangeAspect="1"/>
+            </wp:cNvGraphicFramePr>
+            <a:graphic xmlns:a="http://schemas.openxmlformats.org/drawingml/2006/main">
+              <a:graphicData uri="http://schemas.openxmlformats.org/drawingml/2006/picture">
+                <pic:pic xmlns:pic="http://schemas.openxmlformats.org/drawingml/2006/picture">
+                  <pic:nvPicPr>
+                    <pic:cNvPr id="1" name=""/>
+                    <pic:cNvPicPr/>
+                  </pic:nvPicPr>
+                  <pic:blipFill>
+                    <a:blip r:embed="rId11"/>
+                    <a:stretch>
+                      <a:fillRect/>
+                    </a:stretch>
+                  </pic:blipFill>
+                  <pic:spPr>
+                    <a:xfrm>
+                      <a:off x="0" y="0"/>
+                      <a:ext cx="4649444" cy="2788027"/>
+                    </a:xfrm>
+                    <a:prstGeom prst="rect">
+                      <a:avLst/>
+                    </a:prstGeom>
+                  </pic:spPr>
+                </pic:pic>
+              </a:graphicData>
+            </a:graphic>
+          </wp:inline>
+        </w:drawing>
+      </w:r>
+    </w:p>
+    <w:p>
+      <w:pPr>
+        <w:rPr>
+          <w:szCs w:val="24"/>
+        </w:rPr>
+      </w:pPr>
+    </w:p>
+    <w:p>
+      <w:pPr>
+        <w:rPr>
+          <w:szCs w:val="24"/>
+        </w:rPr>
+      </w:pPr>
+    </w:p>
+    <w:p>
+      <w:pPr>
+        <w:rPr>
+          <w:szCs w:val="24"/>
+        </w:rPr>
+      </w:pPr>
+    </w:p>
+    <w:p>
+      <w:pPr>
+        <w:rPr>
+          <w:szCs w:val="24"/>
+        </w:rPr>
+      </w:pPr>
+    </w:p>
+    <w:p>
+      <w:pPr>
+        <w:rPr>
+          <w:szCs w:val="24"/>
+        </w:rPr>
+      </w:pPr>
+    </w:p>
+    <w:p>
+      <w:pPr>
+        <w:rPr>
+          <w:szCs w:val="24"/>
+        </w:rPr>
+      </w:pPr>
+    </w:p>
+    <w:p>
+      <w:pPr>
+        <w:pStyle w:val="Nagwek1"/>
+        <w:rPr>
+          <w:sz w:val="48"/>
+          <w:szCs w:val="48"/>
+        </w:rPr>
+      </w:pPr>
+      <w:r>
+        <w:rPr>
+          <w:sz w:val="48"/>
+          <w:szCs w:val="48"/>
+        </w:rPr>
+        <w:t>Koszyk</w:t>
+      </w:r>
+    </w:p>
+    <w:p>
+      <w:pPr>
+        <w:rPr>
+          <w:szCs w:val="24"/>
+        </w:rPr>
+      </w:pPr>
+    </w:p>
+    <w:p>
+      <w:pPr>
+        <w:rPr>
+          <w:szCs w:val="24"/>
+        </w:rPr>
+      </w:pPr>
+      <w:r>
+        <w:rPr>
+          <w:szCs w:val="24"/>
+        </w:rPr>
+        <w:t>Książkę do koszyka można dodać za pomocą przycisku „Dodaj do koszyka” na stronie z listą książek lub na stronie z informacjami na temat książki.</w:t>
+      </w:r>
+    </w:p>
+    <w:p>
+      <w:pPr>
+        <w:rPr>
+          <w:szCs w:val="24"/>
+        </w:rPr>
+      </w:pPr>
+      <w:r>
+        <w:rPr>
+          <w:szCs w:val="24"/>
+        </w:rPr>
+        <w:t>Z koszyka może korzystać użytkownik zalogowany jak i niezalogowany</w:t>
+      </w:r>
+      <w:r>
+        <w:rPr>
+          <w:szCs w:val="24"/>
+        </w:rPr>
+        <w:t xml:space="preserve"> (koszyk dla niezalogowanego użytkownika jest osobny a dla zalogowanego osobny)</w:t>
+      </w:r>
+      <w:r>
+        <w:rPr>
+          <w:szCs w:val="24"/>
+        </w:rPr>
+        <w:t>.</w:t>
+      </w:r>
+      <w:r>
+        <w:rPr>
+          <w:noProof/>
+          <w:lang w:eastAsia="pl-PL"/>
+        </w:rPr>
+        <w:t xml:space="preserve"> </w:t>
+      </w:r>
+      <w:r>
+        <w:rPr>
+          <w:noProof/>
+          <w:lang w:eastAsia="pl-PL"/>
+        </w:rPr>
+        <w:drawing>
+          <wp:inline distT="0" distB="0" distL="0" distR="0" wp14:anchorId="32CCDE31" wp14:editId="7874CD72">
+            <wp:extent cx="1656990" cy="3552825"/>
+            <wp:effectExtent l="0" t="0" r="635" b="0"/>
+            <wp:docPr id="9" name="Obraz 9"/>
+            <wp:cNvGraphicFramePr>
+              <a:graphicFrameLocks xmlns:a="http://schemas.openxmlformats.org/drawingml/2006/main" noChangeAspect="1"/>
+            </wp:cNvGraphicFramePr>
+            <a:graphic xmlns:a="http://schemas.openxmlformats.org/drawingml/2006/main">
+              <a:graphicData uri="http://schemas.openxmlformats.org/drawingml/2006/picture">
+                <pic:pic xmlns:pic="http://schemas.openxmlformats.org/drawingml/2006/picture">
+                  <pic:nvPicPr>
+                    <pic:cNvPr id="1" name=""/>
+                    <pic:cNvPicPr/>
+                  </pic:nvPicPr>
+                  <pic:blipFill>
+                    <a:blip r:embed="rId12"/>
+                    <a:stretch>
+                      <a:fillRect/>
+                    </a:stretch>
+                  </pic:blipFill>
+                  <pic:spPr>
+                    <a:xfrm>
+                      <a:off x="0" y="0"/>
+                      <a:ext cx="1661149" cy="3561742"/>
+                    </a:xfrm>
+                    <a:prstGeom prst="rect">
+                      <a:avLst/>
+                    </a:prstGeom>
+                  </pic:spPr>
+                </pic:pic>
+              </a:graphicData>
+            </a:graphic>
+          </wp:inline>
+        </w:drawing>
+      </w:r>
+      <w:r>
+        <w:rPr>
+          <w:noProof/>
+          <w:lang w:eastAsia="pl-PL"/>
+        </w:rPr>
+        <w:drawing>
+          <wp:inline distT="0" distB="0" distL="0" distR="0" wp14:anchorId="185935C3" wp14:editId="3170387B">
+            <wp:extent cx="3105150" cy="1714500"/>
+            <wp:effectExtent l="0" t="0" r="0" b="0"/>
+            <wp:docPr id="10" name="Obraz 10"/>
+            <wp:cNvGraphicFramePr>
+              <a:graphicFrameLocks xmlns:a="http://schemas.openxmlformats.org/drawingml/2006/main" noChangeAspect="1"/>
+            </wp:cNvGraphicFramePr>
+            <a:graphic xmlns:a="http://schemas.openxmlformats.org/drawingml/2006/main">
+              <a:graphicData uri="http://schemas.openxmlformats.org/drawingml/2006/picture">
+                <pic:pic xmlns:pic="http://schemas.openxmlformats.org/drawingml/2006/picture">
+                  <pic:nvPicPr>
+                    <pic:cNvPr id="1" name=""/>
+                    <pic:cNvPicPr/>
+                  </pic:nvPicPr>
+                  <pic:blipFill>
+                    <a:blip r:embed="rId13"/>
+                    <a:stretch>
+                      <a:fillRect/>
+                    </a:stretch>
+                  </pic:blipFill>
+                  <pic:spPr>
+                    <a:xfrm>
+                      <a:off x="0" y="0"/>
+                      <a:ext cx="3105150" cy="1714500"/>
+                    </a:xfrm>
+                    <a:prstGeom prst="rect">
+                      <a:avLst/>
+                    </a:prstGeom>
+                  </pic:spPr>
+                </pic:pic>
+              </a:graphicData>
+            </a:graphic>
+          </wp:inline>
+        </w:drawing>
+      </w:r>
+    </w:p>
+    <w:p>
+      <w:pPr>
+        <w:rPr>
+          <w:szCs w:val="24"/>
+        </w:rPr>
+      </w:pPr>
+    </w:p>
+    <w:p>
+      <w:pPr>
+        <w:rPr>
+          <w:noProof/>
+          <w:lang w:eastAsia="pl-PL"/>
+        </w:rPr>
+      </w:pPr>
+      <w:r>
+        <w:rPr>
+          <w:szCs w:val="24"/>
+        </w:rPr>
+        <w:t>Do koszyka można przejść za pomocą przycisku w nawigacji który pokazuje ilość przedmiotów w koszyku.</w:t>
+      </w:r>
+      <w:r>
+        <w:rPr>
+          <w:noProof/>
+          <w:lang w:eastAsia="pl-PL"/>
+        </w:rPr>
+        <w:t xml:space="preserve"> </w:t>
+      </w:r>
+    </w:p>
+    <w:p>
+      <w:pPr>
+        <w:rPr>
+          <w:szCs w:val="24"/>
+        </w:rPr>
+      </w:pPr>
+      <w:r>
+        <w:rPr>
+          <w:noProof/>
+          <w:lang w:eastAsia="pl-PL"/>
+        </w:rPr>
+        <w:drawing>
+          <wp:inline distT="0" distB="0" distL="0" distR="0" wp14:anchorId="444D978A" wp14:editId="6FBB6F68">
+            <wp:extent cx="2647950" cy="790575"/>
+            <wp:effectExtent l="0" t="0" r="0" b="9525"/>
+            <wp:docPr id="12" name="Obraz 12"/>
+            <wp:cNvGraphicFramePr>
+              <a:graphicFrameLocks xmlns:a="http://schemas.openxmlformats.org/drawingml/2006/main" noChangeAspect="1"/>
+            </wp:cNvGraphicFramePr>
+            <a:graphic xmlns:a="http://schemas.openxmlformats.org/drawingml/2006/main">
+              <a:graphicData uri="http://schemas.openxmlformats.org/drawingml/2006/picture">
+                <pic:pic xmlns:pic="http://schemas.openxmlformats.org/drawingml/2006/picture">
+                  <pic:nvPicPr>
+                    <pic:cNvPr id="1" name=""/>
+                    <pic:cNvPicPr/>
+                  </pic:nvPicPr>
+                  <pic:blipFill>
+                    <a:blip r:embed="rId14"/>
+                    <a:stretch>
+                      <a:fillRect/>
+                    </a:stretch>
+                  </pic:blipFill>
+                  <pic:spPr>
+                    <a:xfrm>
+                      <a:off x="0" y="0"/>
+                      <a:ext cx="2647950" cy="790575"/>
+                    </a:xfrm>
+                    <a:prstGeom prst="rect">
+                      <a:avLst/>
+                    </a:prstGeom>
+                  </pic:spPr>
+                </pic:pic>
+              </a:graphicData>
+            </a:graphic>
+          </wp:inline>
+        </w:drawing>
+      </w:r>
+    </w:p>
+    <w:p>
+      <w:pPr>
+        <w:rPr>
+          <w:szCs w:val="24"/>
+        </w:rPr>
+      </w:pPr>
+    </w:p>
+    <w:p>
+      <w:pPr>
+        <w:rPr>
+          <w:szCs w:val="24"/>
+        </w:rPr>
+      </w:pPr>
+    </w:p>
+    <w:p>
+      <w:pPr>
+        <w:rPr>
+          <w:szCs w:val="24"/>
+        </w:rPr>
+      </w:pPr>
+    </w:p>
+    <w:p>
+      <w:pPr>
+        <w:rPr>
+          <w:szCs w:val="24"/>
+        </w:rPr>
+      </w:pPr>
+    </w:p>
+    <w:p>
+      <w:pPr>
+        <w:rPr>
+          <w:noProof/>
+          <w:lang w:eastAsia="pl-PL"/>
+        </w:rPr>
+      </w:pPr>
+      <w:r>
+        <w:rPr>
+          <w:szCs w:val="24"/>
+        </w:rPr>
+        <w:lastRenderedPageBreak/>
+        <w:t>W koszyku można zmienić ilość egzemplarzy danej książki, można ją usunąć lub przejść na stronę z informacjami o książce klikając w jej okładkę. Panel z prawej strony informuje o zaoszczędzonej kwocie jeśli na książki w koszyku jest promocja, oraz łączna cena produktów w koszyku. Panel ten umożliwia też przejście do strony płatniczej lub powrót do strony z listą książek.</w:t>
+      </w:r>
+      <w:r>
+        <w:rPr>
+          <w:noProof/>
+          <w:lang w:eastAsia="pl-PL"/>
+        </w:rPr>
+        <w:t xml:space="preserve"> </w:t>
+      </w:r>
+    </w:p>
+    <w:p>
+      <w:pPr>
+        <w:rPr>
+          <w:noProof/>
+          <w:lang w:eastAsia="pl-PL"/>
+        </w:rPr>
+      </w:pPr>
+    </w:p>
+    <w:p>
+      <w:pPr>
+        <w:rPr>
+          <w:szCs w:val="24"/>
+        </w:rPr>
+      </w:pPr>
+      <w:r>
+        <w:rPr>
+          <w:noProof/>
+          <w:lang w:eastAsia="pl-PL"/>
+        </w:rPr>
+        <w:drawing>
+          <wp:inline distT="0" distB="0" distL="0" distR="0" wp14:anchorId="78978637" wp14:editId="6804DA33">
+            <wp:extent cx="5760720" cy="2018688"/>
+            <wp:effectExtent l="0" t="0" r="0" b="635"/>
+            <wp:docPr id="11" name="Obraz 11"/>
+            <wp:cNvGraphicFramePr>
+              <a:graphicFrameLocks xmlns:a="http://schemas.openxmlformats.org/drawingml/2006/main" noChangeAspect="1"/>
+            </wp:cNvGraphicFramePr>
+            <a:graphic xmlns:a="http://schemas.openxmlformats.org/drawingml/2006/main">
+              <a:graphicData uri="http://schemas.openxmlformats.org/drawingml/2006/picture">
+                <pic:pic xmlns:pic="http://schemas.openxmlformats.org/drawingml/2006/picture">
+                  <pic:nvPicPr>
+                    <pic:cNvPr id="1" name=""/>
+                    <pic:cNvPicPr/>
+                  </pic:nvPicPr>
+                  <pic:blipFill>
+                    <a:blip r:embed="rId15"/>
+                    <a:stretch>
+                      <a:fillRect/>
+                    </a:stretch>
+                  </pic:blipFill>
+                  <pic:spPr>
+                    <a:xfrm>
+                      <a:off x="0" y="0"/>
+                      <a:ext cx="5760720" cy="2018688"/>
+                    </a:xfrm>
+                    <a:prstGeom prst="rect">
+                      <a:avLst/>
+                    </a:prstGeom>
+                  </pic:spPr>
+                </pic:pic>
+              </a:graphicData>
+            </a:graphic>
+          </wp:inline>
+        </w:drawing>
+      </w:r>
+    </w:p>
+    <w:p>
+      <w:pPr>
+        <w:rPr>
+          <w:szCs w:val="24"/>
+        </w:rPr>
+      </w:pPr>
+    </w:p>
+    <w:p>
+      <w:pPr>
+        <w:rPr>
+          <w:szCs w:val="24"/>
+        </w:rPr>
+      </w:pPr>
+    </w:p>
+    <w:p>
+      <w:pPr>
+        <w:rPr>
+          <w:szCs w:val="24"/>
+        </w:rPr>
+      </w:pPr>
+      <w:r>
+        <w:rPr>
+          <w:szCs w:val="24"/>
+        </w:rPr>
+        <w:t>Jeśli koszyk będzie pusty zostaniemy przywitani przez taki widok:</w:t>
+      </w:r>
+      <w:r>
+        <w:rPr>
+          <w:noProof/>
+          <w:lang w:eastAsia="pl-PL"/>
+        </w:rPr>
+        <w:drawing>
+          <wp:inline distT="0" distB="0" distL="0" distR="0" wp14:anchorId="5C26E379" wp14:editId="5AF1787D">
+            <wp:extent cx="5238750" cy="2712924"/>
+            <wp:effectExtent l="0" t="0" r="0" b="0"/>
+            <wp:docPr id="13" name="Obraz 13"/>
+            <wp:cNvGraphicFramePr>
+              <a:graphicFrameLocks xmlns:a="http://schemas.openxmlformats.org/drawingml/2006/main" noChangeAspect="1"/>
+            </wp:cNvGraphicFramePr>
+            <a:graphic xmlns:a="http://schemas.openxmlformats.org/drawingml/2006/main">
+              <a:graphicData uri="http://schemas.openxmlformats.org/drawingml/2006/picture">
+                <pic:pic xmlns:pic="http://schemas.openxmlformats.org/drawingml/2006/picture">
+                  <pic:nvPicPr>
+                    <pic:cNvPr id="1" name=""/>
+                    <pic:cNvPicPr/>
+                  </pic:nvPicPr>
+                  <pic:blipFill>
+                    <a:blip r:embed="rId16"/>
+                    <a:stretch>
+                      <a:fillRect/>
+                    </a:stretch>
+                  </pic:blipFill>
+                  <pic:spPr>
+                    <a:xfrm>
+                      <a:off x="0" y="0"/>
+                      <a:ext cx="5245892" cy="2716622"/>
+                    </a:xfrm>
+                    <a:prstGeom prst="rect">
+                      <a:avLst/>
+                    </a:prstGeom>
+                  </pic:spPr>
+                </pic:pic>
+              </a:graphicData>
+            </a:graphic>
+          </wp:inline>
+        </w:drawing>
+      </w:r>
+    </w:p>
+    <w:p>
+      <w:pPr>
+        <w:rPr>
+          <w:szCs w:val="24"/>
+        </w:rPr>
+      </w:pPr>
+    </w:p>
+    <w:p>
+      <w:pPr>
+        <w:rPr>
+          <w:szCs w:val="24"/>
+        </w:rPr>
+      </w:pPr>
+    </w:p>
+    <w:p>
+      <w:pPr>
+        <w:rPr>
+          <w:szCs w:val="24"/>
+        </w:rPr>
+      </w:pPr>
+    </w:p>
+    <w:p>
+      <w:pPr>
+        <w:rPr>
+          <w:szCs w:val="24"/>
+        </w:rPr>
+      </w:pPr>
+    </w:p>
+    <w:p>
+      <w:pPr>
+        <w:rPr>
+          <w:szCs w:val="24"/>
+        </w:rPr>
+      </w:pPr>
+    </w:p>
+    <w:p>
+      <w:pPr>
+        <w:pStyle w:val="Nagwek1"/>
+        <w:rPr>
+          <w:sz w:val="48"/>
+          <w:szCs w:val="48"/>
+        </w:rPr>
+      </w:pPr>
+      <w:r>
+        <w:rPr>
+          <w:sz w:val="48"/>
+          <w:szCs w:val="48"/>
+        </w:rPr>
+        <w:lastRenderedPageBreak/>
+        <w:t>Zamówienie</w:t>
+      </w:r>
+    </w:p>
+    <w:p>
+      <w:r>
+        <w:t>Aby przejść do strony zamówienia można nacisnąć przycisk „Kup teraz” na stronie głównej w sekcji „To najczęściej czytano w [nazwa miesiąca]” przy wybranej książce lub przycisk „Kup teraz” na stronie z informacjami o książce.</w:t>
+      </w:r>
+    </w:p>
+    <w:p>
+      <w:r>
+        <w:rPr>
+          <w:noProof/>
+          <w:lang w:eastAsia="pl-PL"/>
+        </w:rPr>
+        <w:drawing>
+          <wp:inline distT="0" distB="0" distL="0" distR="0" wp14:anchorId="79A69256" wp14:editId="400128F3">
+            <wp:extent cx="2733675" cy="2594349"/>
+            <wp:effectExtent l="0" t="0" r="0" b="0"/>
+            <wp:docPr id="14" name="Obraz 14"/>
+            <wp:cNvGraphicFramePr>
+              <a:graphicFrameLocks xmlns:a="http://schemas.openxmlformats.org/drawingml/2006/main" noChangeAspect="1"/>
+            </wp:cNvGraphicFramePr>
+            <a:graphic xmlns:a="http://schemas.openxmlformats.org/drawingml/2006/main">
+              <a:graphicData uri="http://schemas.openxmlformats.org/drawingml/2006/picture">
+                <pic:pic xmlns:pic="http://schemas.openxmlformats.org/drawingml/2006/picture">
+                  <pic:nvPicPr>
+                    <pic:cNvPr id="1" name=""/>
+                    <pic:cNvPicPr/>
+                  </pic:nvPicPr>
+                  <pic:blipFill>
+                    <a:blip r:embed="rId17"/>
+                    <a:stretch>
+                      <a:fillRect/>
+                    </a:stretch>
+                  </pic:blipFill>
+                  <pic:spPr>
+                    <a:xfrm>
+                      <a:off x="0" y="0"/>
+                      <a:ext cx="2742339" cy="2602571"/>
+                    </a:xfrm>
+                    <a:prstGeom prst="rect">
+                      <a:avLst/>
+                    </a:prstGeom>
+                  </pic:spPr>
+                </pic:pic>
+              </a:graphicData>
+            </a:graphic>
+          </wp:inline>
+        </w:drawing>
+      </w:r>
+      <w:r>
+        <w:rPr>
+          <w:noProof/>
+          <w:lang w:eastAsia="pl-PL"/>
+        </w:rPr>
+        <w:drawing>
+          <wp:inline distT="0" distB="0" distL="0" distR="0" wp14:anchorId="243668F6" wp14:editId="0D7AB531">
+            <wp:extent cx="2718157" cy="1457325"/>
+            <wp:effectExtent l="0" t="0" r="6350" b="0"/>
+            <wp:docPr id="15" name="Obraz 15"/>
+            <wp:cNvGraphicFramePr>
+              <a:graphicFrameLocks xmlns:a="http://schemas.openxmlformats.org/drawingml/2006/main" noChangeAspect="1"/>
+            </wp:cNvGraphicFramePr>
+            <a:graphic xmlns:a="http://schemas.openxmlformats.org/drawingml/2006/main">
+              <a:graphicData uri="http://schemas.openxmlformats.org/drawingml/2006/picture">
+                <pic:pic xmlns:pic="http://schemas.openxmlformats.org/drawingml/2006/picture">
+                  <pic:nvPicPr>
+                    <pic:cNvPr id="1" name=""/>
+                    <pic:cNvPicPr/>
+                  </pic:nvPicPr>
+                  <pic:blipFill>
+                    <a:blip r:embed="rId18"/>
+                    <a:stretch>
+                      <a:fillRect/>
+                    </a:stretch>
+                  </pic:blipFill>
+                  <pic:spPr>
+                    <a:xfrm>
+                      <a:off x="0" y="0"/>
+                      <a:ext cx="2719570" cy="1458083"/>
+                    </a:xfrm>
+                    <a:prstGeom prst="rect">
+                      <a:avLst/>
+                    </a:prstGeom>
+                  </pic:spPr>
+                </pic:pic>
+              </a:graphicData>
+            </a:graphic>
+          </wp:inline>
+        </w:drawing>
+      </w:r>
+    </w:p>
+    <w:p>
+      <w:r>
+        <w:t>Strona z zamówieniem zawiera formularz w którym podajemy dane do przesyłki, wybieramy sposób dostarczenia oraz podajemy dane karty płatniczej</w:t>
+      </w:r>
+    </w:p>
+    <w:p>
+      <w:r>
+        <w:rPr>
+          <w:noProof/>
+          <w:lang w:eastAsia="pl-PL"/>
+        </w:rPr>
+        <w:drawing>
+          <wp:inline distT="0" distB="0" distL="0" distR="0" wp14:anchorId="6EA0CE1C" wp14:editId="34321359">
+            <wp:extent cx="4533900" cy="2502841"/>
+            <wp:effectExtent l="0" t="0" r="0" b="0"/>
+            <wp:docPr id="16" name="Obraz 16"/>
+            <wp:cNvGraphicFramePr>
+              <a:graphicFrameLocks xmlns:a="http://schemas.openxmlformats.org/drawingml/2006/main" noChangeAspect="1"/>
+            </wp:cNvGraphicFramePr>
+            <a:graphic xmlns:a="http://schemas.openxmlformats.org/drawingml/2006/main">
+              <a:graphicData uri="http://schemas.openxmlformats.org/drawingml/2006/picture">
+                <pic:pic xmlns:pic="http://schemas.openxmlformats.org/drawingml/2006/picture">
+                  <pic:nvPicPr>
+                    <pic:cNvPr id="1" name=""/>
+                    <pic:cNvPicPr/>
+                  </pic:nvPicPr>
+                  <pic:blipFill>
+                    <a:blip r:embed="rId19"/>
+                    <a:stretch>
+                      <a:fillRect/>
+                    </a:stretch>
+                  </pic:blipFill>
+                  <pic:spPr>
+                    <a:xfrm>
+                      <a:off x="0" y="0"/>
+                      <a:ext cx="4543347" cy="2508056"/>
+                    </a:xfrm>
+                    <a:prstGeom prst="rect">
+                      <a:avLst/>
+                    </a:prstGeom>
+                  </pic:spPr>
+                </pic:pic>
+              </a:graphicData>
+            </a:graphic>
+          </wp:inline>
+        </w:drawing>
+      </w:r>
+    </w:p>
+    <w:p/>
+    <w:p/>
+    <w:p/>
+    <w:p/>
+    <w:p/>
+    <w:p/>
+    <w:p>
+      <w:r>
+        <w:lastRenderedPageBreak/>
+        <w:t>Dane do karty płatniczej:</w:t>
+      </w:r>
+      <w:r>
+        <w:br/>
+        <w:t xml:space="preserve">Numer karty: </w:t>
+      </w:r>
+      <w:r>
+        <w:t>4242 4242 4242 4242</w:t>
+      </w:r>
+      <w:r>
+        <w:br/>
+        <w:t>Data ważności: dowolna data w przyszłości</w:t>
+      </w:r>
+      <w:r>
+        <w:br/>
+        <w:t>Kod CVC: dowolny</w:t>
+      </w:r>
+      <w:r>
+        <w:br/>
+        <w:t>Kraj: dowolny</w:t>
+      </w:r>
+    </w:p>
+    <w:p>
+      <w:r>
+        <w:rPr>
+          <w:noProof/>
+          <w:lang w:eastAsia="pl-PL"/>
+        </w:rPr>
+        <w:drawing>
+          <wp:inline distT="0" distB="0" distL="0" distR="0" wp14:anchorId="18033F52" wp14:editId="79F762FD">
+            <wp:extent cx="5400675" cy="1657350"/>
+            <wp:effectExtent l="0" t="0" r="9525" b="0"/>
+            <wp:docPr id="17" name="Obraz 17"/>
+            <wp:cNvGraphicFramePr>
+              <a:graphicFrameLocks xmlns:a="http://schemas.openxmlformats.org/drawingml/2006/main" noChangeAspect="1"/>
+            </wp:cNvGraphicFramePr>
+            <a:graphic xmlns:a="http://schemas.openxmlformats.org/drawingml/2006/main">
+              <a:graphicData uri="http://schemas.openxmlformats.org/drawingml/2006/picture">
+                <pic:pic xmlns:pic="http://schemas.openxmlformats.org/drawingml/2006/picture">
+                  <pic:nvPicPr>
+                    <pic:cNvPr id="1" name=""/>
+                    <pic:cNvPicPr/>
+                  </pic:nvPicPr>
+                  <pic:blipFill>
+                    <a:blip r:embed="rId20"/>
+                    <a:stretch>
+                      <a:fillRect/>
+                    </a:stretch>
+                  </pic:blipFill>
+                  <pic:spPr>
+                    <a:xfrm>
+                      <a:off x="0" y="0"/>
+                      <a:ext cx="5428683" cy="1665945"/>
+                    </a:xfrm>
+                    <a:prstGeom prst="rect">
+                      <a:avLst/>
+                    </a:prstGeom>
+                  </pic:spPr>
+                </pic:pic>
+              </a:graphicData>
+            </a:graphic>
+          </wp:inline>
+        </w:drawing>
+      </w:r>
+    </w:p>
+    <w:p>
+      <w:r>
+        <w:t>Po wypełnieniu wszystkich danych naciskamy przycisk „Zapłać” w prawym panelu</w:t>
+      </w:r>
+    </w:p>
+    <w:p>
+      <w:r>
+        <w:rPr>
+          <w:noProof/>
+          <w:lang w:eastAsia="pl-PL"/>
+        </w:rPr>
+        <w:drawing>
+          <wp:inline distT="0" distB="0" distL="0" distR="0" wp14:anchorId="0BE44989" wp14:editId="0ED84F3E">
+            <wp:extent cx="2981325" cy="2386476"/>
+            <wp:effectExtent l="0" t="0" r="0" b="0"/>
+            <wp:docPr id="18" name="Obraz 18"/>
+            <wp:cNvGraphicFramePr>
+              <a:graphicFrameLocks xmlns:a="http://schemas.openxmlformats.org/drawingml/2006/main" noChangeAspect="1"/>
+            </wp:cNvGraphicFramePr>
+            <a:graphic xmlns:a="http://schemas.openxmlformats.org/drawingml/2006/main">
+              <a:graphicData uri="http://schemas.openxmlformats.org/drawingml/2006/picture">
+                <pic:pic xmlns:pic="http://schemas.openxmlformats.org/drawingml/2006/picture">
+                  <pic:nvPicPr>
+                    <pic:cNvPr id="1" name=""/>
+                    <pic:cNvPicPr/>
+                  </pic:nvPicPr>
+                  <pic:blipFill>
+                    <a:blip r:embed="rId21"/>
+                    <a:stretch>
+                      <a:fillRect/>
+                    </a:stretch>
+                  </pic:blipFill>
+                  <pic:spPr>
+                    <a:xfrm>
+                      <a:off x="0" y="0"/>
+                      <a:ext cx="2986077" cy="2390280"/>
+                    </a:xfrm>
+                    <a:prstGeom prst="rect">
+                      <a:avLst/>
+                    </a:prstGeom>
+                  </pic:spPr>
+                </pic:pic>
+              </a:graphicData>
+            </a:graphic>
+          </wp:inline>
+        </w:drawing>
+      </w:r>
+    </w:p>
+    <w:p>
+      <w:r>
+        <w:t>Jeśli zamówienie zostanie prawidłowo złożone zobaczymy taki widok:</w:t>
+      </w:r>
+    </w:p>
+    <w:p>
+      <w:r>
+        <w:rPr>
+          <w:noProof/>
+          <w:lang w:eastAsia="pl-PL"/>
+        </w:rPr>
+        <w:drawing>
+          <wp:inline distT="0" distB="0" distL="0" distR="0" wp14:anchorId="4A05E618" wp14:editId="5280DE0D">
+            <wp:extent cx="3004184" cy="2295525"/>
+            <wp:effectExtent l="0" t="0" r="6350" b="0"/>
+            <wp:docPr id="19" name="Obraz 19"/>
+            <wp:cNvGraphicFramePr>
+              <a:graphicFrameLocks xmlns:a="http://schemas.openxmlformats.org/drawingml/2006/main" noChangeAspect="1"/>
+            </wp:cNvGraphicFramePr>
+            <a:graphic xmlns:a="http://schemas.openxmlformats.org/drawingml/2006/main">
+              <a:graphicData uri="http://schemas.openxmlformats.org/drawingml/2006/picture">
+                <pic:pic xmlns:pic="http://schemas.openxmlformats.org/drawingml/2006/picture">
+                  <pic:nvPicPr>
+                    <pic:cNvPr id="1" name=""/>
+                    <pic:cNvPicPr/>
+                  </pic:nvPicPr>
+                  <pic:blipFill>
+                    <a:blip r:embed="rId22"/>
+                    <a:stretch>
+                      <a:fillRect/>
+                    </a:stretch>
+                  </pic:blipFill>
+                  <pic:spPr>
+                    <a:xfrm>
+                      <a:off x="0" y="0"/>
+                      <a:ext cx="3011757" cy="2301311"/>
+                    </a:xfrm>
+                    <a:prstGeom prst="rect">
+                      <a:avLst/>
+                    </a:prstGeom>
+                  </pic:spPr>
+                </pic:pic>
+              </a:graphicData>
+            </a:graphic>
+          </wp:inline>
+        </w:drawing>
+      </w:r>
+    </w:p>
+    <w:p/>
+    <w:p/>
+    <w:p>
+      <w:pPr>
+        <w:pStyle w:val="Nagwek1"/>
+        <w:rPr>
+          <w:sz w:val="48"/>
+          <w:szCs w:val="48"/>
+        </w:rPr>
+      </w:pPr>
+      <w:r>
+        <w:rPr>
+          <w:sz w:val="48"/>
+          <w:szCs w:val="48"/>
+        </w:rPr>
+        <w:lastRenderedPageBreak/>
+        <w:t>Płatności</w:t>
+      </w:r>
+    </w:p>
+    <w:p/>
+    <w:p>
+      <w:r>
+        <w:t xml:space="preserve">Aplikacja Czytnik korzysta z biblioteki </w:t>
+      </w:r>
+      <w:proofErr w:type="spellStart"/>
+      <w:r>
+        <w:t>Stripe</w:t>
+      </w:r>
+      <w:proofErr w:type="spellEnd"/>
+      <w:r>
+        <w:t xml:space="preserve"> która zapewnia obsługę płatności online.</w:t>
+      </w:r>
+    </w:p>
+    <w:p/>
+    <w:p>
+      <w:r>
+        <w:t>Dla celów projektu biblioteka działa w trybie testowym który nie zezwala na użycie prawdziwej karty płatniczej dlatego został podany testowy numer karty.</w:t>
+      </w:r>
+    </w:p>
+    <w:p/>
+    <w:p>
+      <w:r>
+        <w:t xml:space="preserve">Wszystkie transakcje które zostaną przeprowadzone pojawiają się w panelu </w:t>
+      </w:r>
+      <w:proofErr w:type="spellStart"/>
+      <w:r>
+        <w:t>Stripe</w:t>
+      </w:r>
+      <w:proofErr w:type="spellEnd"/>
+      <w:r>
+        <w:t>.</w:t>
+      </w:r>
+      <w:r>
+        <w:br/>
+        <w:t>Są tam</w:t>
+      </w:r>
+      <w:r>
+        <w:t xml:space="preserve"> płatności zakończone sukcesem ale też te które nie zostały zakończone (np. jeśli klient wyjdzie ze strony płatności zanim zapłaci).</w:t>
+      </w:r>
+    </w:p>
+    <w:p/>
+    <w:p>
+      <w:r>
+        <w:rPr>
+          <w:noProof/>
+          <w:lang w:eastAsia="pl-PL"/>
+        </w:rPr>
+        <w:drawing>
+          <wp:inline distT="0" distB="0" distL="0" distR="0" wp14:anchorId="0E4D0869" wp14:editId="6811BC60">
+            <wp:extent cx="5760720" cy="3805555"/>
+            <wp:effectExtent l="0" t="0" r="0" b="4445"/>
+            <wp:docPr id="20" name="Obraz 20"/>
+            <wp:cNvGraphicFramePr>
+              <a:graphicFrameLocks xmlns:a="http://schemas.openxmlformats.org/drawingml/2006/main" noChangeAspect="1"/>
+            </wp:cNvGraphicFramePr>
+            <a:graphic xmlns:a="http://schemas.openxmlformats.org/drawingml/2006/main">
+              <a:graphicData uri="http://schemas.openxmlformats.org/drawingml/2006/picture">
+                <pic:pic xmlns:pic="http://schemas.openxmlformats.org/drawingml/2006/picture">
+                  <pic:nvPicPr>
+                    <pic:cNvPr id="1" name=""/>
+                    <pic:cNvPicPr/>
+                  </pic:nvPicPr>
+                  <pic:blipFill>
+                    <a:blip r:embed="rId23"/>
+                    <a:stretch>
+                      <a:fillRect/>
+                    </a:stretch>
+                  </pic:blipFill>
+                  <pic:spPr>
+                    <a:xfrm>
+                      <a:off x="0" y="0"/>
+                      <a:ext cx="5760720" cy="3805555"/>
+                    </a:xfrm>
+                    <a:prstGeom prst="rect">
+                      <a:avLst/>
+                    </a:prstGeom>
+                  </pic:spPr>
+                </pic:pic>
+              </a:graphicData>
+            </a:graphic>
+          </wp:inline>
+        </w:drawing>
+      </w:r>
+    </w:p>
+    <w:p/>
+    <w:p/>
+    <w:p/>
+    <w:p/>
+    <w:p/>
+    <w:p/>
+    <w:p>
+      <w:pPr>
+        <w:pStyle w:val="Nagwek1"/>
+        <w:rPr>
+          <w:sz w:val="48"/>
+          <w:szCs w:val="48"/>
+        </w:rPr>
+      </w:pPr>
+      <w:r>
+        <w:rPr>
+          <w:sz w:val="48"/>
+          <w:szCs w:val="48"/>
+        </w:rPr>
+        <w:lastRenderedPageBreak/>
+        <w:t>Kategorie</w:t>
+      </w:r>
+    </w:p>
+    <w:p>
+      <w:r>
+        <w:t xml:space="preserve">Do strony z kategoriami możemy przejść ze strony głównej </w:t>
+      </w:r>
+      <w:r>
+        <w:t>klikając na link „Zobacz wszystkie” w sekcji Kategorie lub wybierając w nawigacji link Kategorie.</w:t>
+      </w:r>
+    </w:p>
+    <w:p>
+      <w:r>
+        <w:rPr>
+          <w:noProof/>
+          <w:lang w:eastAsia="pl-PL"/>
+        </w:rPr>
+        <w:drawing>
+          <wp:inline distT="0" distB="0" distL="0" distR="0" wp14:anchorId="331E34EA" wp14:editId="4549DD86">
+            <wp:extent cx="2524125" cy="624845"/>
+            <wp:effectExtent l="0" t="0" r="0" b="3810"/>
+            <wp:docPr id="22" name="Obraz 22"/>
+            <wp:cNvGraphicFramePr>
+              <a:graphicFrameLocks xmlns:a="http://schemas.openxmlformats.org/drawingml/2006/main" noChangeAspect="1"/>
+            </wp:cNvGraphicFramePr>
+            <a:graphic xmlns:a="http://schemas.openxmlformats.org/drawingml/2006/main">
+              <a:graphicData uri="http://schemas.openxmlformats.org/drawingml/2006/picture">
+                <pic:pic xmlns:pic="http://schemas.openxmlformats.org/drawingml/2006/picture">
+                  <pic:nvPicPr>
+                    <pic:cNvPr id="1" name=""/>
+                    <pic:cNvPicPr/>
+                  </pic:nvPicPr>
+                  <pic:blipFill>
+                    <a:blip r:embed="rId24"/>
+                    <a:stretch>
+                      <a:fillRect/>
+                    </a:stretch>
+                  </pic:blipFill>
+                  <pic:spPr>
+                    <a:xfrm>
+                      <a:off x="0" y="0"/>
+                      <a:ext cx="2557662" cy="633147"/>
+                    </a:xfrm>
+                    <a:prstGeom prst="rect">
+                      <a:avLst/>
+                    </a:prstGeom>
+                  </pic:spPr>
+                </pic:pic>
+              </a:graphicData>
+            </a:graphic>
+          </wp:inline>
+        </w:drawing>
+      </w:r>
+    </w:p>
+    <w:p>
+      <w:r>
+        <w:rPr>
+          <w:noProof/>
+          <w:lang w:eastAsia="pl-PL"/>
+        </w:rPr>
+        <w:drawing>
+          <wp:inline distT="0" distB="0" distL="0" distR="0" wp14:anchorId="40BDA1C6" wp14:editId="64A73516">
+            <wp:extent cx="5760720" cy="1680210"/>
+            <wp:effectExtent l="0" t="0" r="0" b="0"/>
+            <wp:docPr id="21" name="Obraz 21"/>
+            <wp:cNvGraphicFramePr>
+              <a:graphicFrameLocks xmlns:a="http://schemas.openxmlformats.org/drawingml/2006/main" noChangeAspect="1"/>
+            </wp:cNvGraphicFramePr>
+            <a:graphic xmlns:a="http://schemas.openxmlformats.org/drawingml/2006/main">
+              <a:graphicData uri="http://schemas.openxmlformats.org/drawingml/2006/picture">
+                <pic:pic xmlns:pic="http://schemas.openxmlformats.org/drawingml/2006/picture">
+                  <pic:nvPicPr>
+                    <pic:cNvPr id="1" name=""/>
+                    <pic:cNvPicPr/>
+                  </pic:nvPicPr>
+                  <pic:blipFill>
+                    <a:blip r:embed="rId25"/>
+                    <a:stretch>
+                      <a:fillRect/>
+                    </a:stretch>
+                  </pic:blipFill>
+                  <pic:spPr>
+                    <a:xfrm>
+                      <a:off x="0" y="0"/>
+                      <a:ext cx="5760720" cy="1680210"/>
+                    </a:xfrm>
+                    <a:prstGeom prst="rect">
+                      <a:avLst/>
+                    </a:prstGeom>
+                  </pic:spPr>
+                </pic:pic>
+              </a:graphicData>
+            </a:graphic>
+          </wp:inline>
+        </w:drawing>
+      </w:r>
+    </w:p>
+    <w:p>
+      <w:r>
+        <w:t xml:space="preserve">Strona z kategoriami: </w:t>
+      </w:r>
+    </w:p>
+    <w:p>
+      <w:r>
+        <w:rPr>
+          <w:noProof/>
+          <w:lang w:eastAsia="pl-PL"/>
+        </w:rPr>
+        <w:drawing>
+          <wp:inline distT="0" distB="0" distL="0" distR="0" wp14:anchorId="4A9C38B8" wp14:editId="13BEEAFA">
+            <wp:extent cx="5760720" cy="2744470"/>
+            <wp:effectExtent l="0" t="0" r="0" b="0"/>
+            <wp:docPr id="23" name="Obraz 23"/>
+            <wp:cNvGraphicFramePr>
+              <a:graphicFrameLocks xmlns:a="http://schemas.openxmlformats.org/drawingml/2006/main" noChangeAspect="1"/>
+            </wp:cNvGraphicFramePr>
+            <a:graphic xmlns:a="http://schemas.openxmlformats.org/drawingml/2006/main">
+              <a:graphicData uri="http://schemas.openxmlformats.org/drawingml/2006/picture">
+                <pic:pic xmlns:pic="http://schemas.openxmlformats.org/drawingml/2006/picture">
+                  <pic:nvPicPr>
+                    <pic:cNvPr id="1" name=""/>
+                    <pic:cNvPicPr/>
+                  </pic:nvPicPr>
+                  <pic:blipFill>
+                    <a:blip r:embed="rId26"/>
+                    <a:stretch>
+                      <a:fillRect/>
+                    </a:stretch>
+                  </pic:blipFill>
+                  <pic:spPr>
+                    <a:xfrm>
+                      <a:off x="0" y="0"/>
+                      <a:ext cx="5760720" cy="2744470"/>
+                    </a:xfrm>
+                    <a:prstGeom prst="rect">
+                      <a:avLst/>
+                    </a:prstGeom>
+                  </pic:spPr>
+                </pic:pic>
+              </a:graphicData>
+            </a:graphic>
+          </wp:inline>
+        </w:drawing>
       </w:r>
     </w:p>
     <w:p/>
@@ -56,43 +1931,7 @@
     <w:p/>
     <w:p/>
     <w:p/>
-    <w:p/>
-    <w:p/>
-    <w:p/>
-    <w:p/>
-    <w:p/>
-    <w:p/>
-    <w:p/>
-    <w:p/>
-    <w:p>
-      <w:pPr>
-        <w:rPr>
-          <w:sz w:val="32"/>
-          <w:szCs w:val="32"/>
-        </w:rPr>
-      </w:pPr>
-      <w:r>
-        <w:rPr>
-          <w:sz w:val="32"/>
-          <w:szCs w:val="32"/>
-        </w:rPr>
-        <w:lastRenderedPageBreak/>
-        <w:t>Czytnik ma być sklepem z książkami. Strona zawiera możliwość przeglądania książek znajdujących się w sklepie, odczytywanie informacji na temat pojedynczej książki w tym informacji o książce, 4 podobne książki ocena oraz opinie o książce oraz podgląd dostępnych kategorii, możliwość wyszukiwania książek zawartych w bazie za pomocą nazwy, daty wydania, ceny oraz języka wydania, możliwość sortowania książek alfabetycznie, rosnąco według ceny, od najnowszych, według oceny i przeciwność każdej z tych opcji. Czytnik obsługuje możliwość rejestracji oraz logowania użytkownika. Użytkownik może dodawać oceny oraz recenzje książek, może dodawać książki do ulubio</w:t>
-      </w:r>
-      <w:r>
-        <w:rPr>
-          <w:sz w:val="32"/>
-          <w:szCs w:val="32"/>
-        </w:rPr>
-        <w:t xml:space="preserve">nych, użytkownik może przeglądać informacje o sobie oraz je edytować, może przeglądać swoje ulubione książki, oceny, recenzje oraz zamówienia. Możliwość zakupów jest możliwa zarówno dla zalogowanego użytkownika jak również niezalogowanego, strona musi posiadać obsługę koszyka do którego będzie można dodać książki usunąć lub zmienić ilość poszczególnych egzemplarzy a także będzie widoczna kwota konieczna do zapłaty oraz ewentualne przeceny, system musi umożliwiać zakup pojedynczego produktu za pomocą przycisku kup teraz który będzie znajdować się pod książkami na stronie głównej. W oknie płatności będzie możliwe podanie danych dotyczących przesyłki, metoda dostarczenia i płatność kartą. Po zakupie osoba kupująca zostanie przekierowana z informacją czy zamówienie zostało przyjęte. Strona powinna także obsługiwać </w:t>
-      </w:r>
-      <w:r>
-        <w:rPr>
-          <w:sz w:val="32"/>
-          <w:szCs w:val="32"/>
-        </w:rPr>
-        <w:t>błędne strony w takim przypadku użytkownik powinien zostać przekierowany na przygotowaną stronę błędu.</w:t>
-      </w:r>
+    <w:p>
       <w:bookmarkStart w:id="0" w:name="_GoBack"/>
       <w:bookmarkEnd w:id="0"/>
     </w:p>
@@ -499,11 +2338,57 @@
   <w:style w:type="paragraph" w:default="1" w:styleId="Normalny">
     <w:name w:val="Normal"/>
     <w:qFormat/>
+    <w:rsid w:val="00F95BD7"/>
+    <w:rPr>
+      <w:sz w:val="24"/>
+    </w:rPr>
+  </w:style>
+  <w:style w:type="paragraph" w:styleId="Nagwek1">
+    <w:name w:val="heading 1"/>
+    <w:basedOn w:val="Normalny"/>
+    <w:next w:val="Normalny"/>
+    <w:link w:val="Nagwek1Znak"/>
+    <w:uiPriority w:val="9"/>
+    <w:qFormat/>
+    <w:rsid w:val="00831D47"/>
+    <w:pPr>
+      <w:keepNext/>
+      <w:keepLines/>
+      <w:spacing w:before="240" w:after="0"/>
+      <w:outlineLvl w:val="0"/>
+    </w:pPr>
+    <w:rPr>
+      <w:rFonts w:asciiTheme="majorHAnsi" w:eastAsiaTheme="majorEastAsia" w:hAnsiTheme="majorHAnsi" w:cstheme="majorBidi"/>
+      <w:color w:val="2E74B5" w:themeColor="accent1" w:themeShade="BF"/>
+      <w:sz w:val="32"/>
+      <w:szCs w:val="32"/>
+    </w:rPr>
+  </w:style>
+  <w:style w:type="paragraph" w:styleId="Nagwek2">
+    <w:name w:val="heading 2"/>
+    <w:basedOn w:val="Normalny"/>
+    <w:next w:val="Normalny"/>
+    <w:link w:val="Nagwek2Znak"/>
+    <w:uiPriority w:val="9"/>
+    <w:unhideWhenUsed/>
+    <w:qFormat/>
+    <w:rsid w:val="00831D47"/>
+    <w:pPr>
+      <w:keepNext/>
+      <w:keepLines/>
+      <w:spacing w:before="40" w:after="0"/>
+      <w:outlineLvl w:val="1"/>
+    </w:pPr>
+    <w:rPr>
+      <w:rFonts w:asciiTheme="majorHAnsi" w:eastAsiaTheme="majorEastAsia" w:hAnsiTheme="majorHAnsi" w:cstheme="majorBidi"/>
+      <w:color w:val="2E74B5" w:themeColor="accent1" w:themeShade="BF"/>
+      <w:sz w:val="26"/>
+      <w:szCs w:val="26"/>
+    </w:rPr>
   </w:style>
   <w:style w:type="character" w:default="1" w:styleId="Domylnaczcionkaakapitu">
     <w:name w:val="Default Paragraph Font"/>
     <w:uiPriority w:val="1"/>
-    <w:semiHidden/>
     <w:unhideWhenUsed/>
   </w:style>
   <w:style w:type="table" w:default="1" w:styleId="Standardowy">
@@ -527,38 +2412,30 @@
     <w:semiHidden/>
     <w:unhideWhenUsed/>
   </w:style>
-  <w:style w:type="paragraph" w:styleId="Tytu">
-    <w:name w:val="Title"/>
-    <w:basedOn w:val="Normalny"/>
-    <w:next w:val="Normalny"/>
-    <w:link w:val="TytuZnak"/>
-    <w:uiPriority w:val="10"/>
-    <w:qFormat/>
-    <w:rsid w:val="00C509C7"/>
-    <w:pPr>
-      <w:spacing w:after="0" w:line="240" w:lineRule="auto"/>
-      <w:contextualSpacing/>
-    </w:pPr>
+  <w:style w:type="character" w:customStyle="1" w:styleId="Nagwek1Znak">
+    <w:name w:val="Nagłówek 1 Znak"/>
+    <w:basedOn w:val="Domylnaczcionkaakapitu"/>
+    <w:link w:val="Nagwek1"/>
+    <w:uiPriority w:val="9"/>
+    <w:rsid w:val="00831D47"/>
     <w:rPr>
       <w:rFonts w:asciiTheme="majorHAnsi" w:eastAsiaTheme="majorEastAsia" w:hAnsiTheme="majorHAnsi" w:cstheme="majorBidi"/>
-      <w:spacing w:val="-10"/>
-      <w:kern w:val="28"/>
-      <w:sz w:val="56"/>
-      <w:szCs w:val="56"/>
+      <w:color w:val="2E74B5" w:themeColor="accent1" w:themeShade="BF"/>
+      <w:sz w:val="32"/>
+      <w:szCs w:val="32"/>
     </w:rPr>
   </w:style>
-  <w:style w:type="character" w:customStyle="1" w:styleId="TytuZnak">
-    <w:name w:val="Tytuł Znak"/>
+  <w:style w:type="character" w:customStyle="1" w:styleId="Nagwek2Znak">
+    <w:name w:val="Nagłówek 2 Znak"/>
     <w:basedOn w:val="Domylnaczcionkaakapitu"/>
-    <w:link w:val="Tytu"/>
-    <w:uiPriority w:val="10"/>
-    <w:rsid w:val="00C509C7"/>
+    <w:link w:val="Nagwek2"/>
+    <w:uiPriority w:val="9"/>
+    <w:rsid w:val="00831D47"/>
     <w:rPr>
       <w:rFonts w:asciiTheme="majorHAnsi" w:eastAsiaTheme="majorEastAsia" w:hAnsiTheme="majorHAnsi" w:cstheme="majorBidi"/>
-      <w:spacing w:val="-10"/>
-      <w:kern w:val="28"/>
-      <w:sz w:val="56"/>
-      <w:szCs w:val="56"/>
+      <w:color w:val="2E74B5" w:themeColor="accent1" w:themeShade="BF"/>
+      <w:sz w:val="26"/>
+      <w:szCs w:val="26"/>
     </w:rPr>
   </w:style>
 </w:styles>
